--- a/IterationsMethod/Report.docx
+++ b/IterationsMethod/Report.docx
@@ -14,6 +14,11 @@
       <w:pPr>
         <w:pStyle w:val="afa"/>
       </w:pPr>
+    </w:p>
+    <w:p>
+      <w:pPr>
+        <w:pStyle w:val="afa"/>
+      </w:pPr>
       <w:r>
         <w:rPr>
           <w:lang w:val="be-BY"/>
@@ -40,12 +45,6 @@
     </w:p>
     <w:p>
       <w:pPr>
-        <w:pStyle w:val="a2"/>
-        <w:ind w:firstLine="0"/>
-      </w:pPr>
-    </w:p>
-    <w:p>
-      <w:pPr>
         <w:pStyle w:val="afa"/>
       </w:pPr>
       <w:r>
@@ -143,12 +142,6 @@
         <w:pStyle w:val="a2"/>
         <w:ind w:firstLine="0"/>
       </w:pPr>
-    </w:p>
-    <w:p>
-      <w:pPr>
-        <w:pStyle w:val="a2"/>
-        <w:ind w:firstLine="0"/>
-      </w:pPr>
       <w:r>
         <w:t xml:space="preserve">K = 1; X: 7,1; 8,05; 9; 9,95; 10,9; 11,85; 12,8; 13,75; 14,7; 15,65; </w:t>
       </w:r>
@@ -318,6 +311,7 @@
         <w:ind w:firstLine="0"/>
       </w:pPr>
       <w:r>
+        <w:lastRenderedPageBreak/>
         <w:t xml:space="preserve">K = 8; X: 3,33164; 4,33164; 5,33164; 6,33164; 7,33164; 8,33164; 9,33164; 10,33164; 11,33164; 12,33164; </w:t>
       </w:r>
     </w:p>
@@ -530,12 +524,6 @@
     </w:p>
     <w:p>
       <w:pPr>
-        <w:pStyle w:val="a2"/>
-        <w:ind w:firstLine="0"/>
-      </w:pPr>
-    </w:p>
-    <w:p>
-      <w:pPr>
         <w:pStyle w:val="2"/>
       </w:pPr>
       <w:r>
@@ -547,12 +535,6 @@
         <w:pStyle w:val="a2"/>
         <w:ind w:firstLine="0"/>
       </w:pPr>
-    </w:p>
-    <w:p>
-      <w:pPr>
-        <w:pStyle w:val="a2"/>
-        <w:ind w:firstLine="0"/>
-      </w:pPr>
       <w:r>
         <w:t xml:space="preserve">K = 0; X: 7,1; 7,695; 8,26025; 8,79724; 9,30738; 9,79201; 10,25241; 10,68979; 11,1053; 11,50003; </w:t>
       </w:r>
@@ -569,7 +551,6 @@
         <w:ind w:firstLine="0"/>
       </w:pPr>
       <w:r>
-        <w:lastRenderedPageBreak/>
         <w:t xml:space="preserve">K = 1; X: 2,73003; 3,92828; 5,09488; 6,23; 7,33386; 8,40677; 9,44905; 10,46109; 11,4433; 12,39614; </w:t>
       </w:r>
     </w:p>

--- a/IterationsMethod/Report.docx
+++ b/IterationsMethod/Report.docx
@@ -48,7 +48,7 @@
         <w:pStyle w:val="afa"/>
       </w:pPr>
       <w:r>
-        <w:t xml:space="preserve">20 1 1 1 1 1 1 1 1 1 142 </w:t>
+        <w:t xml:space="preserve">20 1 1 1 1 1 1 1 1 1 161 </w:t>
       </w:r>
     </w:p>
     <w:p>
@@ -56,7 +56,7 @@
         <w:pStyle w:val="afa"/>
       </w:pPr>
       <w:r>
-        <w:t xml:space="preserve">1 20 1 1 1 1 1 1 1 1 161 </w:t>
+        <w:t xml:space="preserve">1 20 1 1 1 1 1 1 1 1 180 </w:t>
       </w:r>
     </w:p>
     <w:p>
@@ -64,7 +64,7 @@
         <w:pStyle w:val="afa"/>
       </w:pPr>
       <w:r>
-        <w:t xml:space="preserve">1 1 20 1 1 1 1 1 1 1 180 </w:t>
+        <w:t xml:space="preserve">1 1 20 1 1 1 1 1 1 1 199 </w:t>
       </w:r>
     </w:p>
     <w:p>
@@ -72,7 +72,7 @@
         <w:pStyle w:val="afa"/>
       </w:pPr>
       <w:r>
-        <w:t xml:space="preserve">1 1 1 20 1 1 1 1 1 1 199 </w:t>
+        <w:t xml:space="preserve">1 1 1 20 1 1 1 1 1 1 218 </w:t>
       </w:r>
     </w:p>
     <w:p>
@@ -80,7 +80,7 @@
         <w:pStyle w:val="afa"/>
       </w:pPr>
       <w:r>
-        <w:t xml:space="preserve">1 1 1 1 20 1 1 1 1 1 218 </w:t>
+        <w:t xml:space="preserve">1 1 1 1 20 1 1 1 1 1 237 </w:t>
       </w:r>
     </w:p>
     <w:p>
@@ -88,7 +88,7 @@
         <w:pStyle w:val="afa"/>
       </w:pPr>
       <w:r>
-        <w:t xml:space="preserve">1 1 1 1 1 20 1 1 1 1 237 </w:t>
+        <w:t xml:space="preserve">1 1 1 1 1 20 1 1 1 1 256 </w:t>
       </w:r>
     </w:p>
     <w:p>
@@ -96,7 +96,7 @@
         <w:pStyle w:val="afa"/>
       </w:pPr>
       <w:r>
-        <w:t xml:space="preserve">1 1 1 1 1 1 20 1 1 1 256 </w:t>
+        <w:t xml:space="preserve">1 1 1 1 1 1 20 1 1 1 275 </w:t>
       </w:r>
     </w:p>
     <w:p>
@@ -104,7 +104,7 @@
         <w:pStyle w:val="afa"/>
       </w:pPr>
       <w:r>
-        <w:t xml:space="preserve">1 1 1 1 1 1 1 20 1 1 275 </w:t>
+        <w:t xml:space="preserve">1 1 1 1 1 1 1 20 1 1 294 </w:t>
       </w:r>
     </w:p>
     <w:p>
@@ -112,7 +112,7 @@
         <w:pStyle w:val="afa"/>
       </w:pPr>
       <w:r>
-        <w:t xml:space="preserve">1 1 1 1 1 1 1 1 20 1 294 </w:t>
+        <w:t xml:space="preserve">1 1 1 1 1 1 1 1 20 1 313 </w:t>
       </w:r>
     </w:p>
     <w:p>
@@ -120,7 +120,7 @@
         <w:pStyle w:val="afa"/>
       </w:pPr>
       <w:r>
-        <w:t xml:space="preserve">1 1 1 1 1 1 1 1 1 20 313 </w:t>
+        <w:t xml:space="preserve">1 1 1 1 1 1 1 1 1 20 332 </w:t>
       </w:r>
     </w:p>
     <w:p>
@@ -143,160 +143,160 @@
         <w:ind w:firstLine="0"/>
       </w:pPr>
       <w:r>
-        <w:t xml:space="preserve">K = 1; X: 7,1; 8,05; 9; 9,95; 10,9; 11,85; 12,8; 13,75; 14,7; 15,65; </w:t>
-      </w:r>
-    </w:p>
-    <w:p>
-      <w:pPr>
-        <w:pStyle w:val="a2"/>
-        <w:ind w:firstLine="0"/>
-      </w:pPr>
-      <w:r>
-        <w:t>||X(1)-X(0)|| = 7,1</w:t>
-      </w:r>
-    </w:p>
-    <w:p>
-      <w:pPr>
-        <w:pStyle w:val="a2"/>
-        <w:ind w:firstLine="0"/>
-      </w:pPr>
-    </w:p>
-    <w:p>
-      <w:pPr>
-        <w:pStyle w:val="a2"/>
-        <w:ind w:firstLine="0"/>
-      </w:pPr>
-      <w:r>
-        <w:t xml:space="preserve">K = 2; X: 1,7675; 2,765; 3,7625; 4,76; 5,7575; 6,755; 7,7525; 8,75; 9,7475; 10,745; </w:t>
-      </w:r>
-    </w:p>
-    <w:p>
-      <w:pPr>
-        <w:pStyle w:val="a2"/>
-        <w:ind w:firstLine="0"/>
-      </w:pPr>
-      <w:r>
-        <w:t>||X(2)-X(1)|| = 5,3325</w:t>
-      </w:r>
-    </w:p>
-    <w:p>
-      <w:pPr>
-        <w:pStyle w:val="a2"/>
-        <w:ind w:firstLine="0"/>
-      </w:pPr>
-    </w:p>
-    <w:p>
-      <w:pPr>
-        <w:pStyle w:val="a2"/>
-        <w:ind w:firstLine="0"/>
-      </w:pPr>
-      <w:r>
-        <w:t xml:space="preserve">K = 3; X: 4,06025; 5,06013; 6,06; 7,05987; 8,05975; 9,05963; 10,0595; 11,05938; 12,05925; 13,05913; </w:t>
-      </w:r>
-    </w:p>
-    <w:p>
-      <w:pPr>
-        <w:pStyle w:val="a2"/>
-        <w:ind w:firstLine="0"/>
-      </w:pPr>
-      <w:r>
-        <w:t>||X(3)-X(2)|| = 2,29275</w:t>
-      </w:r>
-    </w:p>
-    <w:p>
-      <w:pPr>
-        <w:pStyle w:val="a2"/>
-        <w:ind w:firstLine="0"/>
-      </w:pPr>
-    </w:p>
-    <w:p>
-      <w:pPr>
-        <w:pStyle w:val="a2"/>
-        <w:ind w:firstLine="0"/>
-      </w:pPr>
-      <w:r>
-        <w:t xml:space="preserve">K = 4; X: 3,02317; 4,02316; 5,02316; 6,02315; 7,02314; 8,02314; 9,02313; 10,02312; 11,02312; 12,02311; </w:t>
-      </w:r>
-    </w:p>
-    <w:p>
-      <w:pPr>
-        <w:pStyle w:val="a2"/>
-        <w:ind w:firstLine="0"/>
-      </w:pPr>
-      <w:r>
-        <w:t>||X(4)-X(3)|| = 1,03708</w:t>
-      </w:r>
-    </w:p>
-    <w:p>
-      <w:pPr>
-        <w:pStyle w:val="a2"/>
-        <w:ind w:firstLine="0"/>
-      </w:pPr>
-    </w:p>
-    <w:p>
-      <w:pPr>
-        <w:pStyle w:val="a2"/>
-        <w:ind w:firstLine="0"/>
-      </w:pPr>
-      <w:r>
-        <w:t xml:space="preserve">K = 5; X: 3,48959; 4,48959; 5,48959; 6,48959; 7,48959; 8,48959; 9,48959; 10,48959; 11,48959; 12,48959; </w:t>
-      </w:r>
-    </w:p>
-    <w:p>
-      <w:pPr>
-        <w:pStyle w:val="a2"/>
-        <w:ind w:firstLine="0"/>
-      </w:pPr>
-      <w:r>
-        <w:t>||X(5)-X(4)|| = 0,46642</w:t>
-      </w:r>
-    </w:p>
-    <w:p>
-      <w:pPr>
-        <w:pStyle w:val="a2"/>
-        <w:ind w:firstLine="0"/>
-      </w:pPr>
-    </w:p>
-    <w:p>
-      <w:pPr>
-        <w:pStyle w:val="a2"/>
-        <w:ind w:firstLine="0"/>
-      </w:pPr>
-      <w:r>
-        <w:t xml:space="preserve">K = 6; X: 3,27969; 4,27969; 5,27969; 6,27969; 7,27969; 8,27969; 9,27969; 10,27969; 11,27969; 12,27969; </w:t>
-      </w:r>
-    </w:p>
-    <w:p>
-      <w:pPr>
-        <w:pStyle w:val="a2"/>
-        <w:ind w:firstLine="0"/>
-      </w:pPr>
-      <w:r>
-        <w:t>||X(6)-X(5)|| = 0,2099</w:t>
-      </w:r>
-    </w:p>
-    <w:p>
-      <w:pPr>
-        <w:pStyle w:val="a2"/>
-        <w:ind w:firstLine="0"/>
-      </w:pPr>
-    </w:p>
-    <w:p>
-      <w:pPr>
-        <w:pStyle w:val="a2"/>
-        <w:ind w:firstLine="0"/>
-      </w:pPr>
-      <w:r>
-        <w:t xml:space="preserve">K = 7; X: 3,37414; 4,37414; 5,37414; 6,37414; 7,37414; 8,37414; 9,37414; 10,37414; 11,37414; 12,37414; </w:t>
-      </w:r>
-    </w:p>
-    <w:p>
-      <w:pPr>
-        <w:pStyle w:val="a2"/>
-        <w:ind w:firstLine="0"/>
-      </w:pPr>
-      <w:r>
-        <w:t>||X(7)-X(6)|| = 0,09446</w:t>
+        <w:t xml:space="preserve">K = 1; X: 8,05; 9; 9,95; 10,9; 11,85; 12,8; 13,75; 14,7; 15,65; 16,6; </w:t>
+      </w:r>
+    </w:p>
+    <w:p>
+      <w:pPr>
+        <w:pStyle w:val="a2"/>
+        <w:ind w:firstLine="0"/>
+      </w:pPr>
+      <w:r>
+        <w:t>||X(1)-X(0)|| = 8,05</w:t>
+      </w:r>
+    </w:p>
+    <w:p>
+      <w:pPr>
+        <w:pStyle w:val="a2"/>
+        <w:ind w:firstLine="0"/>
+      </w:pPr>
+    </w:p>
+    <w:p>
+      <w:pPr>
+        <w:pStyle w:val="a2"/>
+        <w:ind w:firstLine="0"/>
+      </w:pPr>
+      <w:r>
+        <w:t xml:space="preserve">K = 2; X: 2,29; 3,2875; 4,285; 5,2825; 6,28; 7,2775; 8,275; 9,2725; 10,27; 11,2675; </w:t>
+      </w:r>
+    </w:p>
+    <w:p>
+      <w:pPr>
+        <w:pStyle w:val="a2"/>
+        <w:ind w:firstLine="0"/>
+      </w:pPr>
+      <w:r>
+        <w:t>||X(2)-X(1)|| = 5,76</w:t>
+      </w:r>
+    </w:p>
+    <w:p>
+      <w:pPr>
+        <w:pStyle w:val="a2"/>
+        <w:ind w:firstLine="0"/>
+      </w:pPr>
+    </w:p>
+    <w:p>
+      <w:pPr>
+        <w:pStyle w:val="a2"/>
+        <w:ind w:firstLine="0"/>
+      </w:pPr>
+      <w:r>
+        <w:t xml:space="preserve">K = 3; X: 4,77513; 5,775; 6,77487; 7,77475; 8,77462; 9,7745; 10,77437; 11,77425; 12,77412; 13,774; </w:t>
+      </w:r>
+    </w:p>
+    <w:p>
+      <w:pPr>
+        <w:pStyle w:val="a2"/>
+        <w:ind w:firstLine="0"/>
+      </w:pPr>
+      <w:r>
+        <w:t>||X(3)-X(2)|| = 2,48512</w:t>
+      </w:r>
+    </w:p>
+    <w:p>
+      <w:pPr>
+        <w:pStyle w:val="a2"/>
+        <w:ind w:firstLine="0"/>
+      </w:pPr>
+    </w:p>
+    <w:p>
+      <w:pPr>
+        <w:pStyle w:val="a2"/>
+        <w:ind w:firstLine="0"/>
+      </w:pPr>
+      <w:r>
+        <w:t xml:space="preserve">K = 4; X: 3,65148; 4,65147; 5,65146; 6,65146; 7,65145; 8,65144; 9,65144; 10,65143; 11,65143; 12,65142; </w:t>
+      </w:r>
+    </w:p>
+    <w:p>
+      <w:pPr>
+        <w:pStyle w:val="a2"/>
+        <w:ind w:firstLine="0"/>
+      </w:pPr>
+      <w:r>
+        <w:t>||X(4)-X(3)|| = 1,12365</w:t>
+      </w:r>
+    </w:p>
+    <w:p>
+      <w:pPr>
+        <w:pStyle w:val="a2"/>
+        <w:ind w:firstLine="0"/>
+      </w:pPr>
+    </w:p>
+    <w:p>
+      <w:pPr>
+        <w:pStyle w:val="a2"/>
+        <w:ind w:firstLine="0"/>
+      </w:pPr>
+      <w:r>
+        <w:t xml:space="preserve">K = 5; X: 4,15685; 5,15685; 6,15685; 7,15685; 8,15685; 9,15685; 10,15685; 11,15685; 12,15685; 13,15685; </w:t>
+      </w:r>
+    </w:p>
+    <w:p>
+      <w:pPr>
+        <w:pStyle w:val="a2"/>
+        <w:ind w:firstLine="0"/>
+      </w:pPr>
+      <w:r>
+        <w:t>||X(5)-X(4)|| = 0,50538</w:t>
+      </w:r>
+    </w:p>
+    <w:p>
+      <w:pPr>
+        <w:pStyle w:val="a2"/>
+        <w:ind w:firstLine="0"/>
+      </w:pPr>
+    </w:p>
+    <w:p>
+      <w:pPr>
+        <w:pStyle w:val="a2"/>
+        <w:ind w:firstLine="0"/>
+      </w:pPr>
+      <w:r>
+        <w:t xml:space="preserve">K = 6; X: 3,92942; 4,92942; 5,92942; 6,92942; 7,92942; 8,92942; 9,92942; 10,92942; 11,92942; 12,92942; </w:t>
+      </w:r>
+    </w:p>
+    <w:p>
+      <w:pPr>
+        <w:pStyle w:val="a2"/>
+        <w:ind w:firstLine="0"/>
+      </w:pPr>
+      <w:r>
+        <w:t>||X(6)-X(5)|| = 0,22743</w:t>
+      </w:r>
+    </w:p>
+    <w:p>
+      <w:pPr>
+        <w:pStyle w:val="a2"/>
+        <w:ind w:firstLine="0"/>
+      </w:pPr>
+    </w:p>
+    <w:p>
+      <w:pPr>
+        <w:pStyle w:val="a2"/>
+        <w:ind w:firstLine="0"/>
+      </w:pPr>
+      <w:r>
+        <w:t xml:space="preserve">K = 7; X: 4,03176; 5,03176; 6,03176; 7,03176; 8,03176; 9,03176; 10,03176; 11,03176; 12,03176; 13,03176; </w:t>
+      </w:r>
+    </w:p>
+    <w:p>
+      <w:pPr>
+        <w:pStyle w:val="a2"/>
+        <w:ind w:firstLine="0"/>
+      </w:pPr>
+      <w:r>
+        <w:t>||X(7)-X(6)|| = 0,10234</w:t>
       </w:r>
     </w:p>
     <w:p>
@@ -312,208 +312,208 @@
       </w:pPr>
       <w:r>
         <w:lastRenderedPageBreak/>
-        <w:t xml:space="preserve">K = 8; X: 3,33164; 4,33164; 5,33164; 6,33164; 7,33164; 8,33164; 9,33164; 10,33164; 11,33164; 12,33164; </w:t>
-      </w:r>
-    </w:p>
-    <w:p>
-      <w:pPr>
-        <w:pStyle w:val="a2"/>
-        <w:ind w:firstLine="0"/>
-      </w:pPr>
-      <w:r>
-        <w:t>||X(8)-X(7)|| = 0,0425</w:t>
-      </w:r>
-    </w:p>
-    <w:p>
-      <w:pPr>
-        <w:pStyle w:val="a2"/>
-        <w:ind w:firstLine="0"/>
-      </w:pPr>
-    </w:p>
-    <w:p>
-      <w:pPr>
-        <w:pStyle w:val="a2"/>
-        <w:ind w:firstLine="0"/>
-      </w:pPr>
-      <w:r>
-        <w:t xml:space="preserve">K = 9; X: 3,35076; 4,35076; 5,35076; 6,35076; 7,35076; 8,35076; 9,35076; 10,35076; 11,35076; 12,35076; </w:t>
-      </w:r>
-    </w:p>
-    <w:p>
-      <w:pPr>
-        <w:pStyle w:val="a2"/>
-        <w:ind w:firstLine="0"/>
-      </w:pPr>
-      <w:r>
-        <w:t>||X(9)-X(8)|| = 0,01913</w:t>
-      </w:r>
-    </w:p>
-    <w:p>
-      <w:pPr>
-        <w:pStyle w:val="a2"/>
-        <w:ind w:firstLine="0"/>
-      </w:pPr>
-    </w:p>
-    <w:p>
-      <w:pPr>
-        <w:pStyle w:val="a2"/>
-        <w:ind w:firstLine="0"/>
-      </w:pPr>
-      <w:r>
-        <w:t xml:space="preserve">K = 10; X: 3,34216; 4,34216; 5,34216; 6,34216; 7,34216; 8,34216; 9,34216; 10,34216; 11,34216; 12,34216; </w:t>
-      </w:r>
-    </w:p>
-    <w:p>
-      <w:pPr>
-        <w:pStyle w:val="a2"/>
-        <w:ind w:firstLine="0"/>
-      </w:pPr>
-      <w:r>
-        <w:t>||X(10)-X(9)|| = 0,00861</w:t>
-      </w:r>
-    </w:p>
-    <w:p>
-      <w:pPr>
-        <w:pStyle w:val="a2"/>
-        <w:ind w:firstLine="0"/>
-      </w:pPr>
-    </w:p>
-    <w:p>
-      <w:pPr>
-        <w:pStyle w:val="a2"/>
-        <w:ind w:firstLine="0"/>
-      </w:pPr>
-      <w:r>
-        <w:t xml:space="preserve">K = 11; X: 3,34603; 4,34603; 5,34603; 6,34603; 7,34603; 8,34603; 9,34603; 10,34603; 11,34603; 12,34603; </w:t>
-      </w:r>
-    </w:p>
-    <w:p>
-      <w:pPr>
-        <w:pStyle w:val="a2"/>
-        <w:ind w:firstLine="0"/>
-      </w:pPr>
-      <w:r>
-        <w:t>||X(11)-X(10)|| = 0,00387</w:t>
-      </w:r>
-    </w:p>
-    <w:p>
-      <w:pPr>
-        <w:pStyle w:val="a2"/>
-        <w:ind w:firstLine="0"/>
-      </w:pPr>
-    </w:p>
-    <w:p>
-      <w:pPr>
-        <w:pStyle w:val="a2"/>
-        <w:ind w:firstLine="0"/>
-      </w:pPr>
-      <w:r>
-        <w:t xml:space="preserve">K = 12; X: 3,34429; 4,34429; 5,34429; 6,34429; 7,34429; 8,34429; 9,34429; 10,34429; 11,34429; 12,34429; </w:t>
-      </w:r>
-    </w:p>
-    <w:p>
-      <w:pPr>
-        <w:pStyle w:val="a2"/>
-        <w:ind w:firstLine="0"/>
-      </w:pPr>
-      <w:r>
-        <w:t>||X(12)-X(11)|| = 0,00174</w:t>
-      </w:r>
-    </w:p>
-    <w:p>
-      <w:pPr>
-        <w:pStyle w:val="a2"/>
-        <w:ind w:firstLine="0"/>
-      </w:pPr>
-    </w:p>
-    <w:p>
-      <w:pPr>
-        <w:pStyle w:val="a2"/>
-        <w:ind w:firstLine="0"/>
-      </w:pPr>
-      <w:r>
-        <w:t xml:space="preserve">K = 13; X: 3,34507; 4,34507; 5,34507; 6,34507; 7,34507; 8,34507; 9,34507; 10,34507; 11,34507; 12,34507; </w:t>
-      </w:r>
-    </w:p>
-    <w:p>
-      <w:pPr>
-        <w:pStyle w:val="a2"/>
-        <w:ind w:firstLine="0"/>
-      </w:pPr>
-      <w:r>
-        <w:t>||X(13)-X(12)|| = 0,00078</w:t>
-      </w:r>
-    </w:p>
-    <w:p>
-      <w:pPr>
-        <w:pStyle w:val="a2"/>
-        <w:ind w:firstLine="0"/>
-      </w:pPr>
-    </w:p>
-    <w:p>
-      <w:pPr>
-        <w:pStyle w:val="a2"/>
-        <w:ind w:firstLine="0"/>
-      </w:pPr>
-      <w:r>
-        <w:t xml:space="preserve">K = 14; X: 3,34472; 4,34472; 5,34472; 6,34472; 7,34472; 8,34472; 9,34472; 10,34472; 11,34472; 12,34472; </w:t>
-      </w:r>
-    </w:p>
-    <w:p>
-      <w:pPr>
-        <w:pStyle w:val="a2"/>
-        <w:ind w:firstLine="0"/>
-      </w:pPr>
-      <w:r>
-        <w:t>||X(14)-X(13)|| = 0,00035</w:t>
-      </w:r>
-    </w:p>
-    <w:p>
-      <w:pPr>
-        <w:pStyle w:val="a2"/>
-        <w:ind w:firstLine="0"/>
-      </w:pPr>
-    </w:p>
-    <w:p>
-      <w:pPr>
-        <w:pStyle w:val="a2"/>
-        <w:ind w:firstLine="0"/>
-      </w:pPr>
-      <w:r>
-        <w:t xml:space="preserve">K = 15; X: 3,34488; 4,34488; 5,34488; 6,34488; 7,34488; 8,34488; 9,34488; 10,34488; 11,34488; 12,34488; </w:t>
-      </w:r>
-    </w:p>
-    <w:p>
-      <w:pPr>
-        <w:pStyle w:val="a2"/>
-        <w:ind w:firstLine="0"/>
-      </w:pPr>
-      <w:r>
-        <w:t>||X(15)-X(14)|| = 0,00016</w:t>
-      </w:r>
-    </w:p>
-    <w:p>
-      <w:pPr>
-        <w:pStyle w:val="a2"/>
-        <w:ind w:firstLine="0"/>
-      </w:pPr>
-    </w:p>
-    <w:p>
-      <w:pPr>
-        <w:pStyle w:val="a2"/>
-        <w:ind w:firstLine="0"/>
-      </w:pPr>
-      <w:r>
-        <w:t xml:space="preserve">K = 16; X: 3,34481; 4,34481; 5,34481; 6,34481; 7,34481; 8,34481; 9,34481; 10,34481; 11,34481; 12,34481; </w:t>
-      </w:r>
-    </w:p>
-    <w:p>
-      <w:pPr>
-        <w:pStyle w:val="a2"/>
-        <w:ind w:firstLine="0"/>
-      </w:pPr>
-      <w:r>
-        <w:t>||X(16)-X(15)|| = 0,00007</w:t>
+        <w:t xml:space="preserve">K = 8; X: 3,98571; 4,98571; 5,98571; 6,98571; 7,98571; 8,98571; 9,98571; 10,98571; 11,98571; 12,98571; </w:t>
+      </w:r>
+    </w:p>
+    <w:p>
+      <w:pPr>
+        <w:pStyle w:val="a2"/>
+        <w:ind w:firstLine="0"/>
+      </w:pPr>
+      <w:r>
+        <w:t>||X(8)-X(7)|| = 0,04605</w:t>
+      </w:r>
+    </w:p>
+    <w:p>
+      <w:pPr>
+        <w:pStyle w:val="a2"/>
+        <w:ind w:firstLine="0"/>
+      </w:pPr>
+    </w:p>
+    <w:p>
+      <w:pPr>
+        <w:pStyle w:val="a2"/>
+        <w:ind w:firstLine="0"/>
+      </w:pPr>
+      <w:r>
+        <w:t xml:space="preserve">K = 9; X: 4,00643; 5,00643; 6,00643; 7,00643; 8,00643; 9,00643; 10,00643; 11,00643; 12,00643; 13,00643; </w:t>
+      </w:r>
+    </w:p>
+    <w:p>
+      <w:pPr>
+        <w:pStyle w:val="a2"/>
+        <w:ind w:firstLine="0"/>
+      </w:pPr>
+      <w:r>
+        <w:t>||X(9)-X(8)|| = 0,02072</w:t>
+      </w:r>
+    </w:p>
+    <w:p>
+      <w:pPr>
+        <w:pStyle w:val="a2"/>
+        <w:ind w:firstLine="0"/>
+      </w:pPr>
+    </w:p>
+    <w:p>
+      <w:pPr>
+        <w:pStyle w:val="a2"/>
+        <w:ind w:firstLine="0"/>
+      </w:pPr>
+      <w:r>
+        <w:t xml:space="preserve">K = 10; X: 3,99711; 4,99711; 5,99711; 6,99711; 7,99711; 8,99711; 9,99711; 10,99711; 11,99711; 12,99711; </w:t>
+      </w:r>
+    </w:p>
+    <w:p>
+      <w:pPr>
+        <w:pStyle w:val="a2"/>
+        <w:ind w:firstLine="0"/>
+      </w:pPr>
+      <w:r>
+        <w:t>||X(10)-X(9)|| = 0,00933</w:t>
+      </w:r>
+    </w:p>
+    <w:p>
+      <w:pPr>
+        <w:pStyle w:val="a2"/>
+        <w:ind w:firstLine="0"/>
+      </w:pPr>
+    </w:p>
+    <w:p>
+      <w:pPr>
+        <w:pStyle w:val="a2"/>
+        <w:ind w:firstLine="0"/>
+      </w:pPr>
+      <w:r>
+        <w:t xml:space="preserve">K = 11; X: 4,0013; 5,0013; 6,0013; 7,0013; 8,0013; 9,0013; 10,0013; 11,0013; 12,0013; 13,0013; </w:t>
+      </w:r>
+    </w:p>
+    <w:p>
+      <w:pPr>
+        <w:pStyle w:val="a2"/>
+        <w:ind w:firstLine="0"/>
+      </w:pPr>
+      <w:r>
+        <w:t>||X(11)-X(10)|| = 0,0042</w:t>
+      </w:r>
+    </w:p>
+    <w:p>
+      <w:pPr>
+        <w:pStyle w:val="a2"/>
+        <w:ind w:firstLine="0"/>
+      </w:pPr>
+    </w:p>
+    <w:p>
+      <w:pPr>
+        <w:pStyle w:val="a2"/>
+        <w:ind w:firstLine="0"/>
+      </w:pPr>
+      <w:r>
+        <w:t xml:space="preserve">K = 12; X: 3,99941; 4,99941; 5,99941; 6,99941; 7,99941; 8,99941; 9,99941; 10,99941; 11,99941; 12,99941; </w:t>
+      </w:r>
+    </w:p>
+    <w:p>
+      <w:pPr>
+        <w:pStyle w:val="a2"/>
+        <w:ind w:firstLine="0"/>
+      </w:pPr>
+      <w:r>
+        <w:t>||X(12)-X(11)|| = 0,00189</w:t>
+      </w:r>
+    </w:p>
+    <w:p>
+      <w:pPr>
+        <w:pStyle w:val="a2"/>
+        <w:ind w:firstLine="0"/>
+      </w:pPr>
+    </w:p>
+    <w:p>
+      <w:pPr>
+        <w:pStyle w:val="a2"/>
+        <w:ind w:firstLine="0"/>
+      </w:pPr>
+      <w:r>
+        <w:t xml:space="preserve">K = 13; X: 4,00026; 5,00026; 6,00026; 7,00026; 8,00026; 9,00026; 10,00026; 11,00026; 12,00026; 13,00026; </w:t>
+      </w:r>
+    </w:p>
+    <w:p>
+      <w:pPr>
+        <w:pStyle w:val="a2"/>
+        <w:ind w:firstLine="0"/>
+      </w:pPr>
+      <w:r>
+        <w:t>||X(13)-X(12)|| = 0,00085</w:t>
+      </w:r>
+    </w:p>
+    <w:p>
+      <w:pPr>
+        <w:pStyle w:val="a2"/>
+        <w:ind w:firstLine="0"/>
+      </w:pPr>
+    </w:p>
+    <w:p>
+      <w:pPr>
+        <w:pStyle w:val="a2"/>
+        <w:ind w:firstLine="0"/>
+      </w:pPr>
+      <w:r>
+        <w:t xml:space="preserve">K = 14; X: 3,99988; 4,99988; 5,99988; 6,99988; 7,99988; 8,99988; 9,99988; 10,99988; 11,99988; 12,99988; </w:t>
+      </w:r>
+    </w:p>
+    <w:p>
+      <w:pPr>
+        <w:pStyle w:val="a2"/>
+        <w:ind w:firstLine="0"/>
+      </w:pPr>
+      <w:r>
+        <w:t>||X(14)-X(13)|| = 0,00038</w:t>
+      </w:r>
+    </w:p>
+    <w:p>
+      <w:pPr>
+        <w:pStyle w:val="a2"/>
+        <w:ind w:firstLine="0"/>
+      </w:pPr>
+    </w:p>
+    <w:p>
+      <w:pPr>
+        <w:pStyle w:val="a2"/>
+        <w:ind w:firstLine="0"/>
+      </w:pPr>
+      <w:r>
+        <w:t xml:space="preserve">K = 15; X: 4,00005; 5,00005; 6,00005; 7,00005; 8,00005; 9,00005; 10,00005; 11,00005; 12,00005; 13,00005; </w:t>
+      </w:r>
+    </w:p>
+    <w:p>
+      <w:pPr>
+        <w:pStyle w:val="a2"/>
+        <w:ind w:firstLine="0"/>
+      </w:pPr>
+      <w:r>
+        <w:t>||X(15)-X(14)|| = 0,00017</w:t>
+      </w:r>
+    </w:p>
+    <w:p>
+      <w:pPr>
+        <w:pStyle w:val="a2"/>
+        <w:ind w:firstLine="0"/>
+      </w:pPr>
+    </w:p>
+    <w:p>
+      <w:pPr>
+        <w:pStyle w:val="a2"/>
+        <w:ind w:firstLine="0"/>
+      </w:pPr>
+      <w:r>
+        <w:t xml:space="preserve">K = 16; X: 3,99998; 4,99998; 5,99998; 6,99998; 7,99998; 8,99998; 9,99998; 10,99998; 11,99998; 12,99998; </w:t>
+      </w:r>
+    </w:p>
+    <w:p>
+      <w:pPr>
+        <w:pStyle w:val="a2"/>
+        <w:ind w:firstLine="0"/>
+      </w:pPr>
+      <w:r>
+        <w:t>||X(16)-X(15)|| = 0,00008</w:t>
       </w:r>
     </w:p>
     <w:p>
@@ -527,151 +527,163 @@
         <w:pStyle w:val="2"/>
       </w:pPr>
       <w:r>
-        <w:t>Итерации при методе Зейделя-Гаусса:</w:t>
-      </w:r>
-    </w:p>
-    <w:p>
-      <w:pPr>
-        <w:pStyle w:val="a2"/>
-        <w:ind w:firstLine="0"/>
-      </w:pPr>
-      <w:r>
-        <w:t xml:space="preserve">K = 0; X: 7,1; 7,695; 8,26025; 8,79724; 9,30738; 9,79201; 10,25241; 10,68979; 11,1053; 11,50003; </w:t>
-      </w:r>
-    </w:p>
-    <w:p>
-      <w:pPr>
-        <w:pStyle w:val="a2"/>
-        <w:ind w:firstLine="0"/>
-      </w:pPr>
-    </w:p>
-    <w:p>
-      <w:pPr>
-        <w:pStyle w:val="a2"/>
-        <w:ind w:firstLine="0"/>
-      </w:pPr>
-      <w:r>
-        <w:t xml:space="preserve">K = 1; X: 2,73003; 3,92828; 5,09488; 6,23; 7,33386; 8,40677; 9,44905; 10,46109; 11,4433; 12,39614; </w:t>
-      </w:r>
-    </w:p>
-    <w:p>
-      <w:pPr>
-        <w:pStyle w:val="a2"/>
-        <w:ind w:firstLine="0"/>
-      </w:pPr>
-      <w:r>
-        <w:t>||X(1)-X(0)|| = 2,73003</w:t>
-      </w:r>
-    </w:p>
-    <w:p>
-      <w:pPr>
-        <w:pStyle w:val="a2"/>
-        <w:ind w:firstLine="0"/>
-      </w:pPr>
-    </w:p>
-    <w:p>
-      <w:pPr>
-        <w:pStyle w:val="a2"/>
-        <w:ind w:firstLine="0"/>
-      </w:pPr>
-      <w:r>
-        <w:t xml:space="preserve">K = 2; X: 3,36283; 4,3411; 5,32879; 6,32385; 7,32435; 8,32847; 9,3345; 10,34083; 11,34596; 12,34846; </w:t>
-      </w:r>
-    </w:p>
-    <w:p>
-      <w:pPr>
-        <w:pStyle w:val="a2"/>
-        <w:ind w:firstLine="0"/>
-      </w:pPr>
-      <w:r>
-        <w:t>||X(2)-X(1)|| = 0,6328</w:t>
-      </w:r>
-    </w:p>
-    <w:p>
-      <w:pPr>
-        <w:pStyle w:val="a2"/>
-        <w:ind w:firstLine="0"/>
-      </w:pPr>
-    </w:p>
-    <w:p>
-      <w:pPr>
-        <w:pStyle w:val="a2"/>
-        <w:ind w:firstLine="0"/>
-      </w:pPr>
-      <w:r>
-        <w:t xml:space="preserve">K = 3; X: 3,34918; 4,34878; 5,34778; 6,34658; 7,34547; 8,34462; 9,34412; 10,34395; 11,34405; 12,34427; </w:t>
-      </w:r>
-    </w:p>
-    <w:p>
-      <w:pPr>
-        <w:pStyle w:val="a2"/>
-        <w:ind w:firstLine="0"/>
-      </w:pPr>
-      <w:r>
-        <w:t>||X(3)-X(2)|| = 0,01365</w:t>
-      </w:r>
-    </w:p>
-    <w:p>
-      <w:pPr>
-        <w:pStyle w:val="a2"/>
-        <w:ind w:firstLine="0"/>
-      </w:pPr>
-    </w:p>
-    <w:p>
-      <w:pPr>
-        <w:pStyle w:val="a2"/>
-        <w:ind w:firstLine="0"/>
-      </w:pPr>
-      <w:r>
-        <w:t xml:space="preserve">K = 4; X: 3,34452; 4,34473; 5,34488; 6,34497; 7,34499; 8,34498; 9,34493; 10,34488; 11,34484; 12,34481; </w:t>
-      </w:r>
-    </w:p>
-    <w:p>
-      <w:pPr>
-        <w:pStyle w:val="a2"/>
-        <w:ind w:firstLine="0"/>
-      </w:pPr>
-      <w:r>
-        <w:t>||X(4)-X(3)|| = 0,00466</w:t>
-      </w:r>
-    </w:p>
-    <w:p>
-      <w:pPr>
-        <w:pStyle w:val="a2"/>
-        <w:ind w:firstLine="0"/>
-      </w:pPr>
-    </w:p>
-    <w:p>
-      <w:pPr>
-        <w:pStyle w:val="a2"/>
-        <w:ind w:firstLine="0"/>
-      </w:pPr>
-      <w:r>
-        <w:t xml:space="preserve">K = 5; X: 3,3448; 4,3448; 5,3448; 6,34481; 7,34482; 8,34483; 9,34483; 10,34483; 11,34483; 12,34483; </w:t>
-      </w:r>
-    </w:p>
-    <w:p>
-      <w:pPr>
-        <w:pStyle w:val="a2"/>
-        <w:ind w:firstLine="0"/>
-      </w:pPr>
-      <w:r>
-        <w:t>||X(5)-X(4)|| = 0,00028</w:t>
-      </w:r>
-    </w:p>
-    <w:p>
-      <w:pPr>
-        <w:pStyle w:val="a2"/>
-        <w:ind w:firstLine="0"/>
-      </w:pPr>
-    </w:p>
-    <w:p>
-      <w:pPr>
-        <w:pStyle w:val="a2"/>
-        <w:ind w:firstLine="0"/>
-      </w:pPr>
-      <w:r>
-        <w:t xml:space="preserve">K = 6; X: 3,34483; 4,34483; 5,34483; 6,34483; 7,34483; 8,34483; 9,34483; 10,34483; 11,34483; 12,34483; </w:t>
+        <w:t>Итерации при методе Гаусса</w:t>
+      </w:r>
+      <w:r>
+        <w:rPr>
+          <w:lang w:val="ru-RU"/>
+        </w:rPr>
+        <w:t>-</w:t>
+      </w:r>
+      <w:r>
+        <w:t>Зейделя</w:t>
+      </w:r>
+      <w:r>
+        <w:t>:</w:t>
+      </w:r>
+    </w:p>
+    <w:p>
+      <w:pPr>
+        <w:pStyle w:val="a2"/>
+        <w:ind w:firstLine="0"/>
+      </w:pPr>
+      <w:r>
+        <w:t xml:space="preserve">K = 0; X: 8,05; 8,5975; 9,11763; 9,61174; 10,08116; 10,5271; 10,95074; 11,35321; 11,73555; 12,09877; </w:t>
+      </w:r>
+    </w:p>
+    <w:p>
+      <w:pPr>
+        <w:pStyle w:val="a2"/>
+        <w:ind w:firstLine="0"/>
+      </w:pPr>
+    </w:p>
+    <w:p>
+      <w:pPr>
+        <w:pStyle w:val="a2"/>
+        <w:ind w:firstLine="0"/>
+      </w:pPr>
+      <w:r>
+        <w:t xml:space="preserve">K = 1; X: 3,34633; 4,55889; 5,73683; 6,88057; 7,9906; 9,06743; 10,11159; 11,12367; 12,10427; 13,05399; </w:t>
+      </w:r>
+    </w:p>
+    <w:p>
+      <w:pPr>
+        <w:pStyle w:val="a2"/>
+        <w:ind w:firstLine="0"/>
+      </w:pPr>
+      <w:r>
+        <w:t>||X(1)-X(0)|| = 3,34633</w:t>
+      </w:r>
+    </w:p>
+    <w:p>
+      <w:pPr>
+        <w:pStyle w:val="a2"/>
+        <w:ind w:firstLine="0"/>
+      </w:pPr>
+    </w:p>
+    <w:p>
+      <w:pPr>
+        <w:pStyle w:val="a2"/>
+        <w:ind w:firstLine="0"/>
+      </w:pPr>
+      <w:r>
+        <w:t xml:space="preserve">K = 2; X: 4,01861; 4,99562; 5,98268; 6,97758; 7,97823; 8,98269; 9,98913; 10,99586; 12,00128; 13,00392; </w:t>
+      </w:r>
+    </w:p>
+    <w:p>
+      <w:pPr>
+        <w:pStyle w:val="a2"/>
+        <w:ind w:firstLine="0"/>
+      </w:pPr>
+      <w:r>
+        <w:t>||X(2)-X(1)|| = 0,67228</w:t>
+      </w:r>
+    </w:p>
+    <w:p>
+      <w:pPr>
+        <w:pStyle w:val="a2"/>
+        <w:ind w:firstLine="0"/>
+      </w:pPr>
+    </w:p>
+    <w:p>
+      <w:pPr>
+        <w:pStyle w:val="a2"/>
+        <w:ind w:firstLine="0"/>
+      </w:pPr>
+      <w:r>
+        <w:t xml:space="preserve">K = 3; X: 4,00465; 5,0042; 6,00312; 7,00185; 8,00067; 8,99977; 9,99923; 10,99907; 11,99918; 12,99941; </w:t>
+      </w:r>
+    </w:p>
+    <w:p>
+      <w:pPr>
+        <w:pStyle w:val="a2"/>
+        <w:ind w:firstLine="0"/>
+      </w:pPr>
+      <w:r>
+        <w:t>||X(3)-X(2)|| = 0,01396</w:t>
+      </w:r>
+    </w:p>
+    <w:p>
+      <w:pPr>
+        <w:pStyle w:val="a2"/>
+        <w:ind w:firstLine="0"/>
+      </w:pPr>
+    </w:p>
+    <w:p>
+      <w:pPr>
+        <w:pStyle w:val="a2"/>
+        <w:ind w:firstLine="0"/>
+      </w:pPr>
+      <w:r>
+        <w:t xml:space="preserve">K = 4; X: 3,99968; 4,9999; 6,00006; 7,00015; 8,00018; 9,00016; 10,00011; 11,00006; 12,00001; 12,99998; </w:t>
+      </w:r>
+    </w:p>
+    <w:p>
+      <w:pPr>
+        <w:pStyle w:val="a2"/>
+        <w:ind w:firstLine="0"/>
+      </w:pPr>
+      <w:r>
+        <w:t>||X(4)-X(3)|| = 0,00498</w:t>
+      </w:r>
+    </w:p>
+    <w:p>
+      <w:pPr>
+        <w:pStyle w:val="a2"/>
+        <w:ind w:firstLine="0"/>
+      </w:pPr>
+    </w:p>
+    <w:p>
+      <w:pPr>
+        <w:pStyle w:val="a2"/>
+        <w:ind w:firstLine="0"/>
+      </w:pPr>
+      <w:r>
+        <w:t xml:space="preserve">K = 5; X: 3,99997; 4,99997; 5,99997; 6,99998; 7,99999; 9; 10; 11,00001; 12,00001; 13,00001; </w:t>
+      </w:r>
+    </w:p>
+    <w:p>
+      <w:pPr>
+        <w:pStyle w:val="a2"/>
+        <w:ind w:firstLine="0"/>
+      </w:pPr>
+      <w:r>
+        <w:t>||X(5)-X(4)|| = 0,00029</w:t>
+      </w:r>
+    </w:p>
+    <w:p>
+      <w:pPr>
+        <w:pStyle w:val="a2"/>
+        <w:ind w:firstLine="0"/>
+      </w:pPr>
+    </w:p>
+    <w:p>
+      <w:pPr>
+        <w:pStyle w:val="a2"/>
+        <w:ind w:firstLine="0"/>
+      </w:pPr>
+      <w:r>
+        <w:t xml:space="preserve">K = 6; X: 4; 5; 6; 7; 8; 9; 10; 11; 12; 13; </w:t>
       </w:r>
     </w:p>
     <w:p>
